--- a/Project1API 3.docx
+++ b/Project1API 3.docx
@@ -187,6 +187,9 @@
         <w:tab/>
         <w:t>Parameters: Table name</w:t>
       </w:r>
+      <w:r>
+        <w:t xml:space="preserve"> with no whitespace</w:t>
+      </w:r>
     </w:p>
     <w:p>
       <w:pPr>
@@ -311,6 +314,43 @@
       <w:r>
         <w:t>, written in the form given below</w:t>
       </w:r>
+    </w:p>
+    <w:p/>
+    <w:p>
+      <w:r>
+        <w:tab/>
+      </w:r>
+      <w:r>
+        <w:tab/>
+        <w:t>Spaces required in query string between tokens</w:t>
+      </w:r>
+    </w:p>
+    <w:p>
+      <w:r>
+        <w:tab/>
+      </w:r>
+      <w:r>
+        <w:tab/>
+      </w:r>
+      <w:r>
+        <w:tab/>
+        <w:t>Ex:</w:t>
+      </w:r>
+      <w:r>
+        <w:tab/>
+      </w:r>
+      <w:proofErr w:type="gramStart"/>
+      <w:r>
+        <w:t>( x</w:t>
+      </w:r>
+      <w:proofErr w:type="gramEnd"/>
+      <w:r>
+        <w:t xml:space="preserve"> != 2 )</w:t>
+      </w:r>
+    </w:p>
+    <w:p>
+      <w:bookmarkStart w:id="0" w:name="_GoBack"/>
+      <w:bookmarkEnd w:id="0"/>
     </w:p>
     <w:p>
       <w:r>
@@ -420,6 +460,7 @@
         <w:ind w:hanging="359"/>
       </w:pPr>
       <w:r>
+        <w:lastRenderedPageBreak/>
         <w:t>Comparisons (=, !=, &gt;, &lt;, &gt;=, &lt;=) between attributes and values of the same type</w:t>
       </w:r>
     </w:p>
@@ -856,6 +897,7 @@
     </w:p>
     <w:p>
       <w:r>
+        <w:lastRenderedPageBreak/>
         <w:tab/>
       </w:r>
       <w:r>
@@ -892,7 +934,6 @@
     <w:p/>
     <w:p>
       <w:r>
-        <w:lastRenderedPageBreak/>
         <w:tab/>
       </w:r>
       <w:proofErr w:type="spellStart"/>
@@ -1327,6 +1368,7 @@
     </w:p>
     <w:p>
       <w:r>
+        <w:lastRenderedPageBreak/>
         <w:tab/>
       </w:r>
       <w:r>
@@ -1362,7 +1404,6 @@
           <w:b/>
           <w:sz w:val="28"/>
         </w:rPr>
-        <w:lastRenderedPageBreak/>
         <w:t>class</w:t>
       </w:r>
       <w:proofErr w:type="gramEnd"/>
@@ -1809,6 +1850,7 @@
     <w:p/>
     <w:p>
       <w:r>
+        <w:lastRenderedPageBreak/>
         <w:tab/>
         <w:t xml:space="preserve">Record </w:t>
       </w:r>
@@ -1839,7 +1881,6 @@
           <w:b/>
           <w:sz w:val="28"/>
         </w:rPr>
-        <w:lastRenderedPageBreak/>
         <w:t>class</w:t>
       </w:r>
       <w:proofErr w:type="gramEnd"/>
@@ -1886,8 +1927,6 @@
         </w:rPr>
         <w:t>c</w:t>
       </w:r>
-      <w:bookmarkStart w:id="0" w:name="_GoBack"/>
-      <w:bookmarkEnd w:id="0"/>
       <w:r>
         <w:rPr>
           <w:b/>
